--- a/2_lab2/report.docx
+++ b/2_lab2/report.docx
@@ -343,20 +343,20 @@
     <w:tbl>
       <w:tblPr>
         <w:tblStyle w:val="Table1"/>
-        <w:tblW w:w="9957.0" w:type="dxa"/>
+        <w:tblW w:w="9960.0" w:type="dxa"/>
         <w:jc w:val="left"/>
         <w:tblLayout w:type="fixed"/>
         <w:tblLook w:val="0400"/>
       </w:tblPr>
       <w:tblGrid>
-        <w:gridCol w:w="4393"/>
-        <w:gridCol w:w="2637"/>
-        <w:gridCol w:w="2927"/>
+        <w:gridCol w:w="4395"/>
+        <w:gridCol w:w="2235"/>
+        <w:gridCol w:w="3330"/>
         <w:tblGridChange w:id="0">
           <w:tblGrid>
-            <w:gridCol w:w="4393"/>
-            <w:gridCol w:w="2637"/>
-            <w:gridCol w:w="2927"/>
+            <w:gridCol w:w="4395"/>
+            <w:gridCol w:w="2235"/>
+            <w:gridCol w:w="3330"/>
           </w:tblGrid>
         </w:tblGridChange>
       </w:tblGrid>
@@ -417,10 +417,14 @@
             </w:pPr>
             <w:r>
               <w:rPr>
-                <w:color w:val="000000"/>
                 <w:rtl w:val="0"/>
               </w:rPr>
-              <w:t xml:space="preserve">Герасимов А.М.</w:t>
+              <w:t xml:space="preserve">Ахметзянов Д.А.</w:t>
+            </w:r>
+            <w:r>
+              <w:rPr>
+                <w:rtl w:val="0"/>
+              </w:rPr>
             </w:r>
           </w:p>
         </w:tc>
@@ -909,8 +913,9 @@
     <w:p>
       <w:pPr>
         <w:shd w:fill="ffffff" w:val="clear"/>
-        <w:spacing w:after="100" w:before="100" w:lineRule="auto"/>
-        <w:ind w:firstLine="0"/>
+        <w:spacing w:after="20" w:before="60" w:lineRule="auto"/>
+        <w:ind w:left="0" w:firstLine="566.9291338582675"/>
+        <w:jc w:val="left"/>
         <w:rPr>
           <w:rFonts w:ascii="Arial" w:cs="Arial" w:eastAsia="Arial" w:hAnsi="Arial"/>
           <w:color w:val="202122"/>
@@ -926,106 +931,12 @@
           <w:szCs w:val="24"/>
           <w:rtl w:val="0"/>
         </w:rPr>
-        <w:t xml:space="preserve">Двои́чная ку́ча, пирами́да</w:t>
-      </w:r>
-      <w:r>
-        <w:rPr>
-          <w:rFonts w:ascii="Arial" w:cs="Arial" w:eastAsia="Arial" w:hAnsi="Arial"/>
-          <w:color w:val="202122"/>
-          <w:sz w:val="24"/>
-          <w:szCs w:val="24"/>
-          <w:vertAlign w:val="superscript"/>
-          <w:rtl w:val="0"/>
-        </w:rPr>
-        <w:t xml:space="preserve"> </w:t>
-      </w:r>
-      <w:r>
-        <w:rPr>
-          <w:rFonts w:ascii="Arial" w:cs="Arial" w:eastAsia="Arial" w:hAnsi="Arial"/>
-          <w:color w:val="202122"/>
-          <w:sz w:val="24"/>
-          <w:szCs w:val="24"/>
-          <w:rtl w:val="0"/>
-        </w:rPr>
-        <w:t xml:space="preserve">— такое двоичное дерево, для которого выполнены три условия:</w:t>
-      </w:r>
-    </w:p>
-    <w:p>
-      <w:pPr>
-        <w:numPr>
-          <w:ilvl w:val="0"/>
-          <w:numId w:val="1"/>
-        </w:numPr>
-        <w:shd w:fill="ffffff" w:val="clear"/>
-        <w:spacing w:after="0" w:afterAutospacing="0" w:before="60" w:lineRule="auto"/>
-        <w:ind w:left="1420" w:hanging="360"/>
-        <w:jc w:val="left"/>
-        <w:rPr>
-          <w:sz w:val="24"/>
-          <w:szCs w:val="24"/>
-        </w:rPr>
-      </w:pPr>
-      <w:r>
-        <w:rPr>
-          <w:rFonts w:ascii="Arial" w:cs="Arial" w:eastAsia="Arial" w:hAnsi="Arial"/>
-          <w:color w:val="202122"/>
-          <w:sz w:val="24"/>
-          <w:szCs w:val="24"/>
-          <w:rtl w:val="0"/>
-        </w:rPr>
-        <w:t xml:space="preserve">Значение в любой вершине не меньше, чем значения её потомков.</w:t>
-      </w:r>
-    </w:p>
-    <w:p>
-      <w:pPr>
-        <w:numPr>
-          <w:ilvl w:val="0"/>
-          <w:numId w:val="1"/>
-        </w:numPr>
-        <w:shd w:fill="ffffff" w:val="clear"/>
-        <w:spacing w:after="0" w:afterAutospacing="0" w:before="0" w:beforeAutospacing="0" w:lineRule="auto"/>
-        <w:ind w:left="1420" w:hanging="360"/>
-        <w:jc w:val="left"/>
-        <w:rPr>
-          <w:sz w:val="24"/>
-          <w:szCs w:val="24"/>
-        </w:rPr>
-      </w:pPr>
-      <w:r>
-        <w:rPr>
-          <w:rFonts w:ascii="Arial" w:cs="Arial" w:eastAsia="Arial" w:hAnsi="Arial"/>
-          <w:color w:val="202122"/>
-          <w:sz w:val="24"/>
-          <w:szCs w:val="24"/>
-          <w:rtl w:val="0"/>
-        </w:rPr>
-        <w:t xml:space="preserve">Глубина всех листьев (расстояние до корня) различается не более чем на 1 слой.</w:t>
-      </w:r>
-    </w:p>
-    <w:p>
-      <w:pPr>
-        <w:numPr>
-          <w:ilvl w:val="0"/>
-          <w:numId w:val="1"/>
-        </w:numPr>
-        <w:shd w:fill="ffffff" w:val="clear"/>
-        <w:spacing w:after="20" w:before="0" w:beforeAutospacing="0" w:lineRule="auto"/>
-        <w:ind w:left="1420" w:hanging="360"/>
-        <w:jc w:val="left"/>
-        <w:rPr>
-          <w:sz w:val="24"/>
-          <w:szCs w:val="24"/>
-        </w:rPr>
-      </w:pPr>
-      <w:r>
-        <w:rPr>
-          <w:rFonts w:ascii="Arial" w:cs="Arial" w:eastAsia="Arial" w:hAnsi="Arial"/>
-          <w:color w:val="202122"/>
-          <w:sz w:val="24"/>
-          <w:szCs w:val="24"/>
-          <w:rtl w:val="0"/>
-        </w:rPr>
-        <w:t xml:space="preserve">Последний слой заполняется слева направо без «дырок».</w:t>
+        <w:t xml:space="preserve">Двоичная куча - это двоичное дерево, которое используется для реализации очереди с приоритетами. Она является разновидностью полного бинарного дерева, для которого выполняется основное свойство кучи: приоритет каждой вершины больше приоритетов ее потомков. Двоичная куча позволяет быстро добавлять элементы и извлекать элемент с наивысшим приоритетом за логарифмическое время.</w:t>
+      </w:r>
+      <w:r>
+        <w:rPr>
+          <w:rtl w:val="0"/>
+        </w:rPr>
       </w:r>
     </w:p>
     <w:p>
@@ -1070,7 +981,7 @@
           <w:highlight w:val="white"/>
           <w:rtl w:val="0"/>
         </w:rPr>
-        <w:t xml:space="preserve">Фибоначчиева куча— структура данных, отвечающая интерфейсу приоритетная очередь. Эта структура данных имеет меньшую амортизированную сложность, чем такие приоритетные очереди как биномиальная куча и двоичная куча. Изначально эта структура данных была разработана Майклом Фридманом и Робертом Тарьяном при работе по улучшению асимптотической сложности алгоритма Дейкстры. Свое название Фибоначчиева куча получила  из-за использования некоторых свойств чисел Фибоначчи в потенциальном анализе этой реализации.</w:t>
+        <w:t xml:space="preserve">Фибоначчиева куча (Fibonacci heap) - это структура данных, представляющая собой набор деревьев, упорядоченных в соответствии со свойством неубывающей пирамиды. Эта структура данных используется для реализации приоритетных очередей и имеет меньшую амортизированную сложность операций вставки, удаления и изменения элементов, чем бинарная куча. Фибоначчиева куча была разработана Майклом Фибоначчи в 1984 году и является одной из самых эффективных структур данных для решения задач, связанных с приоритетами.</w:t>
       </w:r>
     </w:p>
     <w:p>
@@ -1101,24 +1012,12 @@
         <w:jc w:val="left"/>
         <w:rPr>
           <w:rFonts w:ascii="Arial" w:cs="Arial" w:eastAsia="Arial" w:hAnsi="Arial"/>
-          <w:color w:val="222222"/>
-          <w:sz w:val="24"/>
-          <w:szCs w:val="24"/>
-          <w:highlight w:val="white"/>
-        </w:rPr>
-      </w:pPr>
-      <w:r>
-        <w:rPr>
-          <w:rFonts w:ascii="Arial" w:cs="Arial" w:eastAsia="Arial" w:hAnsi="Arial"/>
-          <w:b w:val="1"/>
           <w:color w:val="202122"/>
           <w:sz w:val="24"/>
           <w:szCs w:val="24"/>
           <w:highlight w:val="white"/>
-          <w:rtl w:val="0"/>
-        </w:rPr>
-        <w:t xml:space="preserve">Алгори́тм Де́йкстры</w:t>
-      </w:r>
+        </w:rPr>
+      </w:pPr>
       <w:r>
         <w:rPr>
           <w:rFonts w:ascii="Arial" w:cs="Arial" w:eastAsia="Arial" w:hAnsi="Arial"/>
@@ -1128,8 +1027,50 @@
           <w:highlight w:val="white"/>
           <w:rtl w:val="0"/>
         </w:rPr>
-        <w:t xml:space="preserve"> — алгоритм на графах, изобретённый нидерландским учёным Эдсгером Дейкстрой в 1959 году. Находит кратчайшие пути от одной из вершин графа до всех остальных. Алгоритм работает только для графов без рёбер отрицательного веса. Алгоритм широко применяется в программировании, например, его используют протоколы маршрутизации OSPF и IS-IS.</w:t>
-      </w:r>
+        <w:t xml:space="preserve">Алгоритм Дейкстры - это алгоритм на графах, который находит кратчайший путь от одной вершины графа к другой. Он был изобретен нидерландским ученым Эдсгером Дейкстрой в 1959 году.</w:t>
+      </w:r>
+    </w:p>
+    <w:p>
+      <w:pPr>
+        <w:shd w:fill="ffffff" w:val="clear"/>
+        <w:spacing w:after="20" w:before="60" w:lineRule="auto"/>
+        <w:ind w:left="0" w:firstLine="720"/>
+        <w:jc w:val="left"/>
+        <w:rPr>
+          <w:rFonts w:ascii="Arial" w:cs="Arial" w:eastAsia="Arial" w:hAnsi="Arial"/>
+          <w:color w:val="202122"/>
+          <w:sz w:val="24"/>
+          <w:szCs w:val="24"/>
+          <w:highlight w:val="white"/>
+        </w:rPr>
+      </w:pPr>
+      <w:r>
+        <w:rPr>
+          <w:rFonts w:ascii="Arial" w:cs="Arial" w:eastAsia="Arial" w:hAnsi="Arial"/>
+          <w:color w:val="202122"/>
+          <w:sz w:val="24"/>
+          <w:szCs w:val="24"/>
+          <w:highlight w:val="white"/>
+          <w:rtl w:val="0"/>
+        </w:rPr>
+        <w:t xml:space="preserve">Для заданного взвешенного графа G=(V,E) и начальной вершины s алгоритм Дейкстры находит кратчайшие пути от s до всех остальных вершин. Веса всех ребер должны быть неотрицательными.</w:t>
+      </w:r>
+    </w:p>
+    <w:p>
+      <w:pPr>
+        <w:shd w:fill="ffffff" w:val="clear"/>
+        <w:spacing w:after="20" w:before="60" w:lineRule="auto"/>
+        <w:ind w:left="0" w:firstLine="720"/>
+        <w:jc w:val="left"/>
+        <w:rPr>
+          <w:rFonts w:ascii="Arial" w:cs="Arial" w:eastAsia="Arial" w:hAnsi="Arial"/>
+          <w:b w:val="1"/>
+          <w:color w:val="202122"/>
+          <w:sz w:val="24"/>
+          <w:szCs w:val="24"/>
+          <w:highlight w:val="white"/>
+        </w:rPr>
+      </w:pPr>
       <w:r>
         <w:rPr>
           <w:rtl w:val="0"/>
@@ -1158,14 +1099,14 @@
         <w:rPr/>
         <w:drawing>
           <wp:inline distB="114300" distT="114300" distL="114300" distR="114300">
-            <wp:extent cx="5731200" cy="3937000"/>
+            <wp:extent cx="5731200" cy="3543300"/>
             <wp:effectExtent b="0" l="0" r="0" t="0"/>
-            <wp:docPr id="1" name="image1.jpg"/>
+            <wp:docPr descr="Points scored" id="1" name="image1.png"/>
             <a:graphic>
               <a:graphicData uri="http://schemas.openxmlformats.org/drawingml/2006/picture">
                 <pic:pic>
                   <pic:nvPicPr>
-                    <pic:cNvPr id="0" name="image1.jpg"/>
+                    <pic:cNvPr descr="Points scored" id="0" name="image1.png"/>
                     <pic:cNvPicPr preferRelativeResize="0"/>
                   </pic:nvPicPr>
                   <pic:blipFill>
@@ -1178,7 +1119,7 @@
                   <pic:spPr>
                     <a:xfrm>
                       <a:off x="0" y="0"/>
-                      <a:ext cx="5731200" cy="3937000"/>
+                      <a:ext cx="5731200" cy="3543300"/>
                     </a:xfrm>
                     <a:prstGeom prst="rect"/>
                     <a:ln/>
@@ -1197,49 +1138,6 @@
     </w:p>
     <w:p>
       <w:pPr>
-        <w:keepNext w:val="0"/>
-        <w:keepLines w:val="0"/>
-        <w:pageBreakBefore w:val="0"/>
-        <w:widowControl w:val="1"/>
-        <w:pBdr>
-          <w:top w:space="0" w:sz="0" w:val="nil"/>
-          <w:left w:space="0" w:sz="0" w:val="nil"/>
-          <w:bottom w:space="0" w:sz="0" w:val="nil"/>
-          <w:right w:space="0" w:sz="0" w:val="nil"/>
-          <w:between w:space="0" w:sz="0" w:val="nil"/>
-        </w:pBdr>
-        <w:shd w:fill="auto" w:val="clear"/>
-        <w:spacing w:after="200" w:before="0" w:line="360" w:lineRule="auto"/>
-        <w:ind w:left="0" w:right="0" w:firstLine="720"/>
-        <w:jc w:val="center"/>
-        <w:rPr/>
-      </w:pPr>
-      <w:r>
-        <w:rPr>
-          <w:rFonts w:ascii="Times New Roman" w:cs="Times New Roman" w:eastAsia="Times New Roman" w:hAnsi="Times New Roman"/>
-          <w:b w:val="0"/>
-          <w:i w:val="0"/>
-          <w:smallCaps w:val="0"/>
-          <w:strike w:val="0"/>
-          <w:color w:val="000000"/>
-          <w:sz w:val="28"/>
-          <w:szCs w:val="28"/>
-          <w:u w:val="none"/>
-          <w:shd w:fill="auto" w:val="clear"/>
-          <w:vertAlign w:val="baseline"/>
-          <w:rtl w:val="0"/>
-        </w:rPr>
-        <w:t xml:space="preserve">рис.  1 График </w:t>
-      </w:r>
-      <w:r>
-        <w:rPr>
-          <w:rtl w:val="0"/>
-        </w:rPr>
-        <w:t xml:space="preserve">временных затрат на выполнение реализаций алгоритма для графов низкой/средней/высокой связности.</w:t>
-      </w:r>
-    </w:p>
-    <w:p>
-      <w:pPr>
         <w:pStyle w:val="Heading1"/>
         <w:spacing w:after="200" w:lineRule="auto"/>
         <w:jc w:val="left"/>
@@ -1262,7 +1160,7 @@
         <w:rPr>
           <w:rtl w:val="0"/>
         </w:rPr>
-        <w:t xml:space="preserve">Из графиков сравнения алгоритмов видно, что использование Фибоначчи-кучи не дает прироста в производительности, однако использует меньше памяти, использование же двоичной кучи дает значительный прирост производительности и имеет логарифмический рост времени выполнения в зависимости от количества ребер графа.</w:t>
+        <w:t xml:space="preserve">Сравнение алгоритмов показало, что использование Фибоначчи-кучи не улучшает производительность, но требует меньше памяти. В свою очередь, использование двоичной кучи значительно улучшает производительность и время выполнения алгоритма логарифмически зависит от количества ребер в графе.</w:t>
       </w:r>
       <w:r>
         <w:rPr>
@@ -1538,125 +1436,7 @@
 </file>
 
 <file path=word/numbering.xml><?xml version="1.0" encoding="utf-8"?>
-<w:numbering xmlns:mc="http://schemas.openxmlformats.org/markup-compatibility/2006" xmlns:o="urn:schemas-microsoft-com:office:office" xmlns:r="http://schemas.openxmlformats.org/officeDocument/2006/relationships" xmlns:m="http://schemas.openxmlformats.org/officeDocument/2006/math" xmlns:v="urn:schemas-microsoft-com:vml" xmlns:wp="http://schemas.openxmlformats.org/drawingml/2006/wordprocessingDrawing" xmlns:w10="urn:schemas-microsoft-com:office:word" xmlns:w="http://schemas.openxmlformats.org/wordprocessingml/2006/main" xmlns:wne="http://schemas.microsoft.com/office/word/2006/wordml" xmlns:sl="http://schemas.openxmlformats.org/schemaLibrary/2006/main" xmlns:a="http://schemas.openxmlformats.org/drawingml/2006/main" xmlns:pic="http://schemas.openxmlformats.org/drawingml/2006/picture" xmlns:c="http://schemas.openxmlformats.org/drawingml/2006/chart" xmlns:lc="http://schemas.openxmlformats.org/drawingml/2006/lockedCanvas" xmlns:dgm="http://schemas.openxmlformats.org/drawingml/2006/diagram" xmlns:wps="http://schemas.microsoft.com/office/word/2010/wordprocessingShape" xmlns:wpg="http://schemas.microsoft.com/office/word/2010/wordprocessingGroup" xmlns:w14="http://schemas.microsoft.com/office/word/2010/wordml" xmlns:w15="http://schemas.microsoft.com/office/word/2012/wordml">
-  <w:abstractNum w:abstractNumId="1">
-    <w:lvl w:ilvl="0">
-      <w:start w:val="1"/>
-      <w:numFmt w:val="decimal"/>
-      <w:lvlText w:val="%1."/>
-      <w:lvlJc w:val="left"/>
-      <w:pPr>
-        <w:ind w:left="720" w:hanging="360"/>
-      </w:pPr>
-      <w:rPr>
-        <w:rFonts w:ascii="Arial" w:cs="Arial" w:eastAsia="Arial" w:hAnsi="Arial"/>
-        <w:color w:val="202122"/>
-        <w:sz w:val="21"/>
-        <w:szCs w:val="21"/>
-        <w:u w:val="none"/>
-      </w:rPr>
-    </w:lvl>
-    <w:lvl w:ilvl="1">
-      <w:start w:val="1"/>
-      <w:numFmt w:val="lowerLetter"/>
-      <w:lvlText w:val="%2."/>
-      <w:lvlJc w:val="left"/>
-      <w:pPr>
-        <w:ind w:left="1440" w:hanging="360"/>
-      </w:pPr>
-      <w:rPr>
-        <w:u w:val="none"/>
-      </w:rPr>
-    </w:lvl>
-    <w:lvl w:ilvl="2">
-      <w:start w:val="1"/>
-      <w:numFmt w:val="lowerRoman"/>
-      <w:lvlText w:val="%3."/>
-      <w:lvlJc w:val="left"/>
-      <w:pPr>
-        <w:ind w:left="2160" w:hanging="360"/>
-      </w:pPr>
-      <w:rPr>
-        <w:u w:val="none"/>
-      </w:rPr>
-    </w:lvl>
-    <w:lvl w:ilvl="3">
-      <w:start w:val="1"/>
-      <w:numFmt w:val="decimal"/>
-      <w:lvlText w:val="%4."/>
-      <w:lvlJc w:val="left"/>
-      <w:pPr>
-        <w:ind w:left="2880" w:hanging="360"/>
-      </w:pPr>
-      <w:rPr>
-        <w:u w:val="none"/>
-      </w:rPr>
-    </w:lvl>
-    <w:lvl w:ilvl="4">
-      <w:start w:val="1"/>
-      <w:numFmt w:val="lowerLetter"/>
-      <w:lvlText w:val="%5."/>
-      <w:lvlJc w:val="left"/>
-      <w:pPr>
-        <w:ind w:left="3600" w:hanging="360"/>
-      </w:pPr>
-      <w:rPr>
-        <w:u w:val="none"/>
-      </w:rPr>
-    </w:lvl>
-    <w:lvl w:ilvl="5">
-      <w:start w:val="1"/>
-      <w:numFmt w:val="lowerRoman"/>
-      <w:lvlText w:val="%6."/>
-      <w:lvlJc w:val="left"/>
-      <w:pPr>
-        <w:ind w:left="4320" w:hanging="360"/>
-      </w:pPr>
-      <w:rPr>
-        <w:u w:val="none"/>
-      </w:rPr>
-    </w:lvl>
-    <w:lvl w:ilvl="6">
-      <w:start w:val="1"/>
-      <w:numFmt w:val="decimal"/>
-      <w:lvlText w:val="%7."/>
-      <w:lvlJc w:val="left"/>
-      <w:pPr>
-        <w:ind w:left="5040" w:hanging="360"/>
-      </w:pPr>
-      <w:rPr>
-        <w:u w:val="none"/>
-      </w:rPr>
-    </w:lvl>
-    <w:lvl w:ilvl="7">
-      <w:start w:val="1"/>
-      <w:numFmt w:val="lowerLetter"/>
-      <w:lvlText w:val="%8."/>
-      <w:lvlJc w:val="left"/>
-      <w:pPr>
-        <w:ind w:left="5760" w:hanging="360"/>
-      </w:pPr>
-      <w:rPr>
-        <w:u w:val="none"/>
-      </w:rPr>
-    </w:lvl>
-    <w:lvl w:ilvl="8">
-      <w:start w:val="1"/>
-      <w:numFmt w:val="lowerRoman"/>
-      <w:lvlText w:val="%9."/>
-      <w:lvlJc w:val="left"/>
-      <w:pPr>
-        <w:ind w:left="6480" w:hanging="360"/>
-      </w:pPr>
-      <w:rPr>
-        <w:u w:val="none"/>
-      </w:rPr>
-    </w:lvl>
-  </w:abstractNum>
-  <w:num w:numId="1">
-    <w:abstractNumId w:val="1"/>
-  </w:num>
-</w:numbering>
+<w:numbering xmlns:mc="http://schemas.openxmlformats.org/markup-compatibility/2006" xmlns:o="urn:schemas-microsoft-com:office:office" xmlns:r="http://schemas.openxmlformats.org/officeDocument/2006/relationships" xmlns:m="http://schemas.openxmlformats.org/officeDocument/2006/math" xmlns:v="urn:schemas-microsoft-com:vml" xmlns:wp="http://schemas.openxmlformats.org/drawingml/2006/wordprocessingDrawing" xmlns:w10="urn:schemas-microsoft-com:office:word" xmlns:w="http://schemas.openxmlformats.org/wordprocessingml/2006/main" xmlns:wne="http://schemas.microsoft.com/office/word/2006/wordml" xmlns:sl="http://schemas.openxmlformats.org/schemaLibrary/2006/main" xmlns:a="http://schemas.openxmlformats.org/drawingml/2006/main" xmlns:pic="http://schemas.openxmlformats.org/drawingml/2006/picture" xmlns:c="http://schemas.openxmlformats.org/drawingml/2006/chart" xmlns:lc="http://schemas.openxmlformats.org/drawingml/2006/lockedCanvas" xmlns:dgm="http://schemas.openxmlformats.org/drawingml/2006/diagram" xmlns:wps="http://schemas.microsoft.com/office/word/2010/wordprocessingShape" xmlns:wpg="http://schemas.microsoft.com/office/word/2010/wordprocessingGroup" xmlns:w14="http://schemas.microsoft.com/office/word/2010/wordml" xmlns:w15="http://schemas.microsoft.com/office/word/2012/wordml"/>
 </file>
 
 <file path=word/styles.xml><?xml version="1.0" encoding="utf-8"?>
